--- a/git教程.docx
+++ b/git教程.docx
@@ -19711,17 +19711,7 @@
           <w:sz w:val="21"/>
           <w:szCs w:val="21"/>
         </w:rPr>
-        <w:t>是如何跟踪修改的</w:t>
-      </w:r>
-      <w:bookmarkStart w:id="12" w:name="_GoBack"/>
-      <w:r>
-        <w:rPr>
-          <w:rFonts w:ascii="Helvetica" w:hAnsi="Helvetica" w:cs="Helvetica"/>
-          <w:color w:val="333333"/>
-          <w:sz w:val="21"/>
-          <w:szCs w:val="21"/>
-        </w:rPr>
-        <w:t>，</w:t>
+        <w:t>是如何跟踪修改的，</w:t>
       </w:r>
       <w:r>
         <w:rPr>
@@ -19773,7 +19763,6 @@
         </w:rPr>
         <w:t>中。</w:t>
       </w:r>
-      <w:bookmarkEnd w:id="12"/>
     </w:p>
     <w:p>
       <w:pPr>
@@ -26271,7 +26260,18 @@
           <w:sz w:val="21"/>
           <w:szCs w:val="21"/>
         </w:rPr>
-        <w:t>告诉我们，可以从这个仓库克隆出新的仓库，也可以把一个已有的本地仓库与之关联，然后，把本地仓库的内容推送到</w:t>
+        <w:t>告诉我们，可以从这个仓库克隆出新的仓库，也可以把一个已有的本地仓库</w:t>
+      </w:r>
+      <w:bookmarkStart w:id="12" w:name="_GoBack"/>
+      <w:bookmarkEnd w:id="12"/>
+      <w:r>
+        <w:rPr>
+          <w:rFonts w:ascii="Helvetica" w:hAnsi="Helvetica" w:cs="Helvetica"/>
+          <w:color w:val="333333"/>
+          <w:sz w:val="21"/>
+          <w:szCs w:val="21"/>
+        </w:rPr>
+        <w:t>与之关联，然后，把本地仓库的内容推送到</w:t>
       </w:r>
       <w:r>
         <w:rPr>
@@ -26356,14 +26356,6 @@
         <w:shd w:val="clear" w:color="auto" w:fill="F5F5F5"/>
         <w:wordWrap w:val="0"/>
         <w:spacing w:after="150" w:line="300" w:lineRule="atLeast"/>
-        <w:rPr>
-          <w:rStyle w:val="HTML0"/>
-          <w:rFonts w:ascii="Consolas" w:hAnsi="Consolas" w:cs="Consolas"/>
-          <w:color w:val="333333"/>
-          <w:sz w:val="18"/>
-          <w:szCs w:val="18"/>
-          <w:bdr w:val="none" w:sz="0" w:space="0" w:color="auto" w:frame="1"/>
-        </w:rPr>
       </w:pPr>
       <w:r>
         <w:rPr>
@@ -26380,12 +26372,8 @@
         <w:r>
           <w:rPr>
             <w:rStyle w:val="a6"/>
-            <w:rFonts w:ascii="Consolas" w:hAnsi="Consolas" w:cs="Consolas"/>
-            <w:sz w:val="18"/>
-            <w:szCs w:val="18"/>
-            <w:bdr w:val="none" w:sz="0" w:space="0" w:color="auto" w:frame="1"/>
           </w:rPr>
-          <w:t>git@github.com:michaelliao/learngit.git</w:t>
+          <w:t>git@github.com:ricky-wu/LearnGit.git</w:t>
         </w:r>
       </w:hyperlink>
     </w:p>
@@ -26395,14 +26383,14 @@
         <w:shd w:val="clear" w:color="auto" w:fill="F5F5F5"/>
         <w:wordWrap w:val="0"/>
         <w:spacing w:after="150" w:line="300" w:lineRule="atLeast"/>
-        <w:rPr>
-          <w:rStyle w:val="HTML0"/>
-          <w:rFonts w:ascii="Consolas" w:hAnsi="Consolas" w:cs="Consolas"/>
-          <w:color w:val="333333"/>
-          <w:sz w:val="18"/>
-          <w:szCs w:val="18"/>
-          <w:bdr w:val="none" w:sz="0" w:space="0" w:color="auto" w:frame="1"/>
-        </w:rPr>
+      </w:pPr>
+    </w:p>
+    <w:p>
+      <w:pPr>
+        <w:pStyle w:val="HTML"/>
+        <w:shd w:val="clear" w:color="auto" w:fill="F5F5F5"/>
+        <w:wordWrap w:val="0"/>
+        <w:spacing w:after="150" w:line="300" w:lineRule="atLeast"/>
       </w:pPr>
       <w:r>
         <w:rPr>
@@ -26431,12 +26419,8 @@
         <w:r>
           <w:rPr>
             <w:rStyle w:val="a6"/>
-            <w:rFonts w:ascii="Consolas" w:hAnsi="Consolas" w:cs="Consolas"/>
-            <w:sz w:val="18"/>
-            <w:szCs w:val="18"/>
-            <w:bdr w:val="none" w:sz="0" w:space="0" w:color="auto" w:frame="1"/>
           </w:rPr>
-          <w:t>git@github.com:ricky-wu/learngit.git</w:t>
+          <w:t>git@github.com:ricky-wu/LearnGit.git</w:t>
         </w:r>
       </w:hyperlink>
     </w:p>
@@ -26665,6 +26649,7 @@
         </w:rPr>
         <w:t xml:space="preserve">$ </w:t>
       </w:r>
+      <w:bookmarkStart w:id="13" w:name="OLE_LINK15"/>
       <w:r>
         <w:rPr>
           <w:rStyle w:val="HTML0"/>
@@ -26677,6 +26662,7 @@
         </w:rPr>
         <w:t>git push -u origin master</w:t>
       </w:r>
+      <w:bookmarkEnd w:id="13"/>
     </w:p>
     <w:p>
       <w:pPr>
@@ -26864,6 +26850,7 @@
           <w:szCs w:val="18"/>
           <w:bdr w:val="none" w:sz="0" w:space="0" w:color="auto" w:frame="1"/>
         </w:rPr>
+        <w:lastRenderedPageBreak/>
         <w:t xml:space="preserve"> * [new branch]      master -&gt; master</w:t>
       </w:r>
     </w:p>
@@ -26891,7 +26878,6 @@
           <w:szCs w:val="18"/>
           <w:bdr w:val="none" w:sz="0" w:space="0" w:color="auto" w:frame="1"/>
         </w:rPr>
-        <w:lastRenderedPageBreak/>
         <w:t>Branch master set up to track remote branch master from origin.</w:t>
       </w:r>
     </w:p>
@@ -27813,7 +27799,7 @@
         </w:rPr>
         <w:t>，创建一个新的仓库，名字叫</w:t>
       </w:r>
-      <w:bookmarkStart w:id="13" w:name="OLE_LINK3"/>
+      <w:bookmarkStart w:id="14" w:name="OLE_LINK3"/>
       <w:r>
         <w:rPr>
           <w:rFonts w:ascii="Helvetica" w:hAnsi="Helvetica" w:cs="Helvetica"/>
@@ -27823,7 +27809,7 @@
         </w:rPr>
         <w:t>gitskills</w:t>
       </w:r>
-      <w:bookmarkEnd w:id="13"/>
+      <w:bookmarkEnd w:id="14"/>
       <w:r>
         <w:rPr>
           <w:rFonts w:ascii="Helvetica" w:hAnsi="Helvetica" w:cs="Helvetica"/>
@@ -28165,7 +28151,7 @@
           <w:bdr w:val="none" w:sz="0" w:space="0" w:color="auto" w:frame="1"/>
         </w:rPr>
       </w:pPr>
-      <w:bookmarkStart w:id="14" w:name="OLE_LINK4"/>
+      <w:bookmarkStart w:id="15" w:name="OLE_LINK4"/>
       <w:r>
         <w:rPr>
           <w:rStyle w:val="HTML0"/>
@@ -28190,7 +28176,7 @@
         </w:r>
       </w:hyperlink>
     </w:p>
-    <w:bookmarkEnd w:id="14"/>
+    <w:bookmarkEnd w:id="15"/>
     <w:p>
       <w:pPr>
         <w:pStyle w:val="HTML"/>
